--- a/Project-analysis.docx
+++ b/Project-analysis.docx
@@ -2324,15 +2324,16 @@
           <w:right w:val="nil"/>
           <w:between w:val="nil"/>
         </w:pBdr>
+        <w:jc w:val="both"/>
       </w:pPr>
       <w:r>
         <w:rPr>
           <w:noProof/>
         </w:rPr>
         <w:drawing>
-          <wp:inline distT="0" distB="0" distL="0" distR="0" wp14:anchorId="2680A459" wp14:editId="6BF0A574">
-            <wp:extent cx="6496050" cy="3795395"/>
-            <wp:effectExtent l="0" t="0" r="0" b="14605"/>
+          <wp:inline distT="0" distB="0" distL="0" distR="0" wp14:anchorId="2680A459" wp14:editId="58A6AB2F">
+            <wp:extent cx="6762654" cy="3795395"/>
+            <wp:effectExtent l="0" t="0" r="635" b="14605"/>
             <wp:docPr id="1" name="Chart 1">
               <a:extLst xmlns:a="http://schemas.openxmlformats.org/drawingml/2006/main">
                 <a:ext uri="{FF2B5EF4-FFF2-40B4-BE49-F238E27FC236}">
@@ -5701,6 +5702,20 @@
             <a:effectLst/>
           </c:spPr>
         </c:majorGridlines>
+        <c:minorGridlines>
+          <c:spPr>
+            <a:ln w="9525" cap="flat" cmpd="sng" algn="ctr">
+              <a:solidFill>
+                <a:schemeClr val="tx1">
+                  <a:lumMod val="5000"/>
+                  <a:lumOff val="95000"/>
+                </a:schemeClr>
+              </a:solidFill>
+              <a:round/>
+            </a:ln>
+            <a:effectLst/>
+          </c:spPr>
+        </c:minorGridlines>
         <c:numFmt formatCode="d\-mmm" sourceLinked="1"/>
         <c:majorTickMark val="none"/>
         <c:minorTickMark val="none"/>
@@ -5774,7 +5789,7 @@
     <a:bodyPr/>
     <a:lstStyle/>
     <a:p>
-      <a:pPr>
+      <a:pPr algn="just">
         <a:defRPr/>
       </a:pPr>
       <a:endParaRPr lang="en-US"/>
